--- a/public/plantillas/cv.docx
+++ b/public/plantillas/cv.docx
@@ -20,74 +20,24 @@
     </w:p>
     <w:p>
       <w:pPr>
-        <w:pStyle w:val="Encabezamiento 3"/>
-        <w:tabs>
-          <w:tab w:val="left" w:pos="20"/>
-          <w:tab w:val="left" w:pos="40"/>
-          <w:tab w:val="left" w:pos="60"/>
-          <w:tab w:val="left" w:pos="80"/>
-          <w:tab w:val="left" w:pos="100"/>
-          <w:tab w:val="left" w:pos="120"/>
-          <w:tab w:val="left" w:pos="140"/>
-          <w:tab w:val="left" w:pos="160"/>
-          <w:tab w:val="left" w:pos="180"/>
-          <w:tab w:val="left" w:pos="200"/>
-          <w:tab w:val="left" w:pos="220"/>
-          <w:tab w:val="left" w:pos="240"/>
-          <w:tab w:val="left" w:pos="260"/>
-          <w:tab w:val="left" w:pos="280"/>
-          <w:tab w:val="left" w:pos="300"/>
-          <w:tab w:val="left" w:pos="320"/>
-          <w:tab w:val="left" w:pos="340"/>
-          <w:tab w:val="left" w:pos="360"/>
-          <w:tab w:val="left" w:pos="380"/>
-          <w:tab w:val="left" w:pos="400"/>
-          <w:tab w:val="left" w:pos="420"/>
-          <w:tab w:val="left" w:pos="440"/>
-          <w:tab w:val="left" w:pos="460"/>
-          <w:tab w:val="left" w:pos="480"/>
-          <w:tab w:val="left" w:pos="500"/>
-          <w:tab w:val="left" w:pos="520"/>
-          <w:tab w:val="left" w:pos="540"/>
-          <w:tab w:val="left" w:pos="560"/>
-          <w:tab w:val="left" w:pos="580"/>
-          <w:tab w:val="left" w:pos="600"/>
-          <w:tab w:val="left" w:pos="620"/>
-          <w:tab w:val="left" w:pos="640"/>
-          <w:tab w:val="left" w:pos="660"/>
-          <w:tab w:val="left" w:pos="680"/>
-          <w:tab w:val="left" w:pos="700"/>
-          <w:tab w:val="left" w:pos="720"/>
-          <w:tab w:val="left" w:pos="740"/>
-          <w:tab w:val="left" w:pos="760"/>
-          <w:tab w:val="left" w:pos="780"/>
-          <w:tab w:val="left" w:pos="800"/>
-          <w:tab w:val="left" w:pos="820"/>
-          <w:tab w:val="left" w:pos="840"/>
-          <w:tab w:val="left" w:pos="860"/>
-          <w:tab w:val="left" w:pos="880"/>
-          <w:tab w:val="left" w:pos="900"/>
-          <w:tab w:val="left" w:pos="920"/>
-          <w:tab w:val="left" w:pos="940"/>
-          <w:tab w:val="left" w:pos="960"/>
-          <w:tab w:val="left" w:pos="980"/>
-          <w:tab w:val="left" w:pos="1000"/>
-          <w:tab w:val="left" w:pos="1020"/>
-          <w:tab w:val="left" w:pos="1040"/>
-          <w:tab w:val="left" w:pos="1060"/>
-          <w:tab w:val="left" w:pos="1080"/>
-          <w:tab w:val="left" w:pos="1100"/>
-          <w:tab w:val="left" w:pos="1120"/>
-          <w:tab w:val="left" w:pos="1140"/>
-          <w:tab w:val="left" w:pos="1160"/>
-          <w:tab w:val="left" w:pos="1180"/>
-          <w:tab w:val="left" w:pos="1200"/>
-          <w:tab w:val="left" w:pos="1220"/>
-          <w:tab w:val="left" w:pos="1240"/>
-          <w:tab w:val="left" w:pos="1260"/>
-          <w:tab w:val="left" w:pos="1280"/>
-        </w:tabs>
-        <w:spacing w:before="80"/>
+        <w:pStyle w:val="Encabezamiento 2"/>
+        <w:bidi w:val="0"/>
+        <w:rPr>
+          <w:rtl w:val="0"/>
+        </w:rPr>
+      </w:pPr>
+      <w:r>
+        <w:rPr>
+          <w:rFonts w:ascii="Helvetica Light" w:cs="Arial Unicode MS" w:hAnsi="Arial Unicode MS" w:eastAsia="Arial Unicode MS"/>
+          <w:rtl w:val="0"/>
+          <w:lang w:val="en-US"/>
+        </w:rPr>
+        <w:t>Datos personales</w:t>
+      </w:r>
+    </w:p>
+    <w:p>
+      <w:pPr>
+        <w:pStyle w:val="Cuerpo"/>
         <w:rPr>
           <w:rtl w:val="0"/>
         </w:rPr>
@@ -275,6 +225,7 @@
       </w:r>
       <w:r>
         <w:rPr>
+          <w:rFonts w:hAnsi="Helvetica Light" w:hint="default"/>
           <w:rtl w:val="0"/>
           <w:lang w:val="en-US"/>
         </w:rPr>
@@ -477,6 +428,7 @@
       </w:r>
       <w:r>
         <w:rPr>
+          <w:rFonts w:hAnsi="Helvetica Light" w:hint="default"/>
           <w:rtl w:val="0"/>
           <w:lang w:val="en-US"/>
         </w:rPr>
@@ -568,41 +520,89 @@
     </w:p>
     <w:p>
       <w:pPr>
-        <w:pStyle w:val="Cuerpo"/>
+        <w:pStyle w:val="Encabezamiento 3"/>
         <w:numPr>
           <w:ilvl w:val="0"/>
           <w:numId w:val="7"/>
         </w:numPr>
         <w:tabs>
-          <w:tab w:val="num" w:pos="281"/>
-          <w:tab w:val="clear" w:pos="0"/>
-        </w:tabs>
-        <w:ind w:left="281" w:hanging="281"/>
-        <w:rPr>
-          <w:rFonts w:ascii="Calibri" w:cs="Calibri" w:hAnsi="Calibri" w:eastAsia="Calibri"/>
-          <w:b w:val="0"/>
-          <w:bCs w:val="0"/>
-          <w:i w:val="0"/>
-          <w:iCs w:val="0"/>
-          <w:caps w:val="0"/>
-          <w:smallCaps w:val="0"/>
-          <w:strike w:val="0"/>
-          <w:dstrike w:val="0"/>
-          <w:outline w:val="0"/>
-          <w:color w:val="000000"/>
-          <w:spacing w:val="0"/>
-          <w:kern w:val="0"/>
+          <w:tab w:val="num" w:pos="357"/>
+          <w:tab w:val="left" w:pos="360"/>
+          <w:tab w:val="left" w:pos="380"/>
+          <w:tab w:val="left" w:pos="400"/>
+          <w:tab w:val="left" w:pos="420"/>
+          <w:tab w:val="left" w:pos="440"/>
+          <w:tab w:val="left" w:pos="460"/>
+          <w:tab w:val="left" w:pos="480"/>
+          <w:tab w:val="left" w:pos="500"/>
+          <w:tab w:val="left" w:pos="520"/>
+          <w:tab w:val="left" w:pos="540"/>
+          <w:tab w:val="left" w:pos="560"/>
+          <w:tab w:val="left" w:pos="580"/>
+          <w:tab w:val="left" w:pos="600"/>
+          <w:tab w:val="left" w:pos="620"/>
+          <w:tab w:val="left" w:pos="640"/>
+          <w:tab w:val="left" w:pos="660"/>
+          <w:tab w:val="left" w:pos="680"/>
+          <w:tab w:val="left" w:pos="700"/>
+          <w:tab w:val="left" w:pos="720"/>
+          <w:tab w:val="left" w:pos="740"/>
+          <w:tab w:val="left" w:pos="760"/>
+          <w:tab w:val="left" w:pos="780"/>
+          <w:tab w:val="left" w:pos="800"/>
+          <w:tab w:val="left" w:pos="820"/>
+          <w:tab w:val="left" w:pos="840"/>
+          <w:tab w:val="left" w:pos="860"/>
+          <w:tab w:val="left" w:pos="880"/>
+          <w:tab w:val="left" w:pos="900"/>
+          <w:tab w:val="left" w:pos="920"/>
+          <w:tab w:val="left" w:pos="940"/>
+          <w:tab w:val="left" w:pos="960"/>
+          <w:tab w:val="left" w:pos="980"/>
+          <w:tab w:val="left" w:pos="1000"/>
+          <w:tab w:val="left" w:pos="1020"/>
+          <w:tab w:val="left" w:pos="1040"/>
+          <w:tab w:val="left" w:pos="1060"/>
+          <w:tab w:val="left" w:pos="1080"/>
+          <w:tab w:val="left" w:pos="1100"/>
+          <w:tab w:val="left" w:pos="1120"/>
+          <w:tab w:val="left" w:pos="1140"/>
+          <w:tab w:val="left" w:pos="1160"/>
+          <w:tab w:val="left" w:pos="1180"/>
+          <w:tab w:val="left" w:pos="1200"/>
+          <w:tab w:val="left" w:pos="1220"/>
+          <w:tab w:val="left" w:pos="1240"/>
+          <w:tab w:val="left" w:pos="1260"/>
+          <w:tab w:val="left" w:pos="1280"/>
+          <w:tab w:val="left" w:pos="1300"/>
+          <w:tab w:val="left" w:pos="1320"/>
+          <w:tab w:val="left" w:pos="1340"/>
+          <w:tab w:val="left" w:pos="1360"/>
+          <w:tab w:val="left" w:pos="1380"/>
+          <w:tab w:val="left" w:pos="1400"/>
+          <w:tab w:val="left" w:pos="1420"/>
+          <w:tab w:val="left" w:pos="1440"/>
+          <w:tab w:val="left" w:pos="1460"/>
+          <w:tab w:val="left" w:pos="1480"/>
+          <w:tab w:val="left" w:pos="1500"/>
+          <w:tab w:val="left" w:pos="1520"/>
+          <w:tab w:val="left" w:pos="1540"/>
+          <w:tab w:val="left" w:pos="1560"/>
+          <w:tab w:val="left" w:pos="1580"/>
+          <w:tab w:val="left" w:pos="1600"/>
+          <w:tab w:val="clear" w:pos="0"/>
+        </w:tabs>
+        <w:spacing w:before="100" w:line="312" w:lineRule="auto"/>
+        <w:ind w:left="357" w:hanging="357"/>
+        <w:rPr>
           <w:position w:val="0"/>
-          <w:sz w:val="22"/>
-          <w:szCs w:val="22"/>
-          <w:u w:val="none" w:color="000000"/>
-          <w:vertAlign w:val="baseline"/>
+          <w:sz w:val="28"/>
+          <w:szCs w:val="28"/>
           <w:rtl w:val="0"/>
         </w:rPr>
       </w:pPr>
       <w:r>
         <w:rPr>
-          <w:rFonts w:ascii="Calibri" w:cs="Calibri" w:hAnsi="Calibri" w:eastAsia="Calibri"/>
           <w:rtl w:val="0"/>
           <w:lang w:val="en-US"/>
         </w:rPr>
@@ -610,13 +610,13 @@
       </w:r>
       <w:r>
         <w:rPr>
-          <w:rFonts w:ascii="Calibri" w:cs="Calibri" w:hAnsi="Calibri" w:eastAsia="Calibri"/>
+          <w:rFonts w:ascii="Helvetica"/>
           <w:b w:val="1"/>
           <w:bCs w:val="1"/>
           <w:rtl w:val="0"/>
           <w:lang w:val="en-US"/>
         </w:rPr>
-        <w:t>{descripcion}</w:t>
+        <w:t xml:space="preserve">{descripcion} en {institucion} </w:t>
       </w:r>
     </w:p>
     <w:p>
@@ -676,12 +676,14 @@
         <w:pStyle w:val="Cuerpo"/>
         <w:spacing w:line="276" w:lineRule="auto"/>
         <w:rPr>
+          <w:color w:val="ad1915"/>
           <w:rtl w:val="0"/>
         </w:rPr>
       </w:pPr>
       <w:r>
         <w:rPr>
           <w:rFonts w:ascii="Trebuchet MS"/>
+          <w:color w:val="ad1915"/>
           <w:rtl w:val="0"/>
         </w:rPr>
         <w:t>{#</w:t>
@@ -689,6 +691,7 @@
       <w:r>
         <w:rPr>
           <w:rFonts w:ascii="Trebuchet MS"/>
+          <w:color w:val="ad1915"/>
           <w:rtl w:val="0"/>
           <w:lang w:val="en-US"/>
         </w:rPr>
@@ -697,6 +700,7 @@
       <w:r>
         <w:rPr>
           <w:rFonts w:ascii="Trebuchet MS"/>
+          <w:color w:val="ad1915"/>
           <w:rtl w:val="0"/>
         </w:rPr>
         <w:t>}</w:t>
@@ -723,12 +727,14 @@
       <w:pPr>
         <w:pStyle w:val="Cuerpo"/>
         <w:rPr>
+          <w:color w:val="9d44b8"/>
           <w:rtl w:val="0"/>
         </w:rPr>
       </w:pPr>
       <w:r>
         <w:rPr>
-          <w:rFonts w:ascii="Calibri" w:cs="Calibri" w:hAnsi="Calibri" w:eastAsia="Calibri"/>
+          <w:rFonts w:ascii="Trebuchet MS"/>
+          <w:color w:val="9d44b8"/>
           <w:rtl w:val="0"/>
           <w:lang w:val="en-US"/>
         </w:rPr>
@@ -737,41 +743,89 @@
     </w:p>
     <w:p>
       <w:pPr>
-        <w:pStyle w:val="Cuerpo"/>
+        <w:pStyle w:val="Encabezamiento 3"/>
         <w:numPr>
           <w:ilvl w:val="0"/>
           <w:numId w:val="8"/>
         </w:numPr>
         <w:tabs>
-          <w:tab w:val="num" w:pos="281"/>
-          <w:tab w:val="clear" w:pos="0"/>
-        </w:tabs>
-        <w:ind w:left="281" w:hanging="281"/>
-        <w:rPr>
-          <w:rFonts w:ascii="Calibri" w:cs="Calibri" w:hAnsi="Calibri" w:eastAsia="Calibri"/>
-          <w:b w:val="0"/>
-          <w:bCs w:val="0"/>
-          <w:i w:val="0"/>
-          <w:iCs w:val="0"/>
-          <w:caps w:val="0"/>
-          <w:smallCaps w:val="0"/>
-          <w:strike w:val="0"/>
-          <w:dstrike w:val="0"/>
-          <w:outline w:val="0"/>
-          <w:color w:val="000000"/>
-          <w:spacing w:val="0"/>
-          <w:kern w:val="0"/>
+          <w:tab w:val="num" w:pos="357"/>
+          <w:tab w:val="left" w:pos="360"/>
+          <w:tab w:val="left" w:pos="380"/>
+          <w:tab w:val="left" w:pos="400"/>
+          <w:tab w:val="left" w:pos="420"/>
+          <w:tab w:val="left" w:pos="440"/>
+          <w:tab w:val="left" w:pos="460"/>
+          <w:tab w:val="left" w:pos="480"/>
+          <w:tab w:val="left" w:pos="500"/>
+          <w:tab w:val="left" w:pos="520"/>
+          <w:tab w:val="left" w:pos="540"/>
+          <w:tab w:val="left" w:pos="560"/>
+          <w:tab w:val="left" w:pos="580"/>
+          <w:tab w:val="left" w:pos="600"/>
+          <w:tab w:val="left" w:pos="620"/>
+          <w:tab w:val="left" w:pos="640"/>
+          <w:tab w:val="left" w:pos="660"/>
+          <w:tab w:val="left" w:pos="680"/>
+          <w:tab w:val="left" w:pos="700"/>
+          <w:tab w:val="left" w:pos="720"/>
+          <w:tab w:val="left" w:pos="740"/>
+          <w:tab w:val="left" w:pos="760"/>
+          <w:tab w:val="left" w:pos="780"/>
+          <w:tab w:val="left" w:pos="800"/>
+          <w:tab w:val="left" w:pos="820"/>
+          <w:tab w:val="left" w:pos="840"/>
+          <w:tab w:val="left" w:pos="860"/>
+          <w:tab w:val="left" w:pos="880"/>
+          <w:tab w:val="left" w:pos="900"/>
+          <w:tab w:val="left" w:pos="920"/>
+          <w:tab w:val="left" w:pos="940"/>
+          <w:tab w:val="left" w:pos="960"/>
+          <w:tab w:val="left" w:pos="980"/>
+          <w:tab w:val="left" w:pos="1000"/>
+          <w:tab w:val="left" w:pos="1020"/>
+          <w:tab w:val="left" w:pos="1040"/>
+          <w:tab w:val="left" w:pos="1060"/>
+          <w:tab w:val="left" w:pos="1080"/>
+          <w:tab w:val="left" w:pos="1100"/>
+          <w:tab w:val="left" w:pos="1120"/>
+          <w:tab w:val="left" w:pos="1140"/>
+          <w:tab w:val="left" w:pos="1160"/>
+          <w:tab w:val="left" w:pos="1180"/>
+          <w:tab w:val="left" w:pos="1200"/>
+          <w:tab w:val="left" w:pos="1220"/>
+          <w:tab w:val="left" w:pos="1240"/>
+          <w:tab w:val="left" w:pos="1260"/>
+          <w:tab w:val="left" w:pos="1280"/>
+          <w:tab w:val="left" w:pos="1300"/>
+          <w:tab w:val="left" w:pos="1320"/>
+          <w:tab w:val="left" w:pos="1340"/>
+          <w:tab w:val="left" w:pos="1360"/>
+          <w:tab w:val="left" w:pos="1380"/>
+          <w:tab w:val="left" w:pos="1400"/>
+          <w:tab w:val="left" w:pos="1420"/>
+          <w:tab w:val="left" w:pos="1440"/>
+          <w:tab w:val="left" w:pos="1460"/>
+          <w:tab w:val="left" w:pos="1480"/>
+          <w:tab w:val="left" w:pos="1500"/>
+          <w:tab w:val="left" w:pos="1520"/>
+          <w:tab w:val="left" w:pos="1540"/>
+          <w:tab w:val="left" w:pos="1560"/>
+          <w:tab w:val="left" w:pos="1580"/>
+          <w:tab w:val="left" w:pos="1600"/>
+          <w:tab w:val="clear" w:pos="0"/>
+        </w:tabs>
+        <w:spacing w:before="160"/>
+        <w:ind w:left="357" w:hanging="357"/>
+        <w:rPr>
           <w:position w:val="0"/>
-          <w:sz w:val="22"/>
-          <w:szCs w:val="22"/>
-          <w:u w:val="none" w:color="000000"/>
-          <w:vertAlign w:val="baseline"/>
+          <w:sz w:val="28"/>
+          <w:szCs w:val="28"/>
           <w:rtl w:val="0"/>
         </w:rPr>
       </w:pPr>
       <w:r>
         <w:rPr>
-          <w:rFonts w:ascii="Calibri" w:cs="Calibri" w:hAnsi="Calibri" w:eastAsia="Calibri"/>
           <w:rtl w:val="0"/>
           <w:lang w:val="en-US"/>
         </w:rPr>
@@ -779,25 +833,27 @@
       </w:r>
       <w:r>
         <w:rPr>
-          <w:rFonts w:ascii="Calibri" w:cs="Calibri" w:hAnsi="Calibri" w:eastAsia="Calibri"/>
+          <w:rFonts w:ascii="Helvetica"/>
           <w:b w:val="1"/>
           <w:bCs w:val="1"/>
           <w:rtl w:val="0"/>
           <w:lang w:val="en-US"/>
         </w:rPr>
-        <w:t>{experiencia}</w:t>
+        <w:t>{experiencia} en {empresa}</w:t>
       </w:r>
     </w:p>
     <w:p>
       <w:pPr>
         <w:pStyle w:val="Cuerpo"/>
         <w:rPr>
+          <w:color w:val="9d44b8"/>
           <w:rtl w:val="0"/>
         </w:rPr>
       </w:pPr>
       <w:r>
         <w:rPr>
-          <w:rFonts w:ascii="Calibri" w:cs="Calibri" w:hAnsi="Calibri" w:eastAsia="Calibri"/>
+          <w:rFonts w:ascii="Trebuchet MS"/>
+          <w:color w:val="9d44b8"/>
           <w:rtl w:val="0"/>
           <w:lang w:val="en-US"/>
         </w:rPr>
@@ -809,12 +865,14 @@
         <w:pStyle w:val="Cuerpo"/>
         <w:spacing w:line="276" w:lineRule="auto"/>
         <w:rPr>
+          <w:color w:val="ad1915"/>
           <w:rtl w:val="0"/>
         </w:rPr>
       </w:pPr>
       <w:r>
         <w:rPr>
           <w:rFonts w:ascii="Trebuchet MS"/>
+          <w:color w:val="ad1915"/>
           <w:rtl w:val="0"/>
         </w:rPr>
         <w:t>{/</w:t>
@@ -822,6 +880,7 @@
       <w:r>
         <w:rPr>
           <w:rFonts w:ascii="Trebuchet MS"/>
+          <w:color w:val="ad1915"/>
           <w:rtl w:val="0"/>
           <w:lang w:val="en-US"/>
         </w:rPr>
@@ -830,6 +889,7 @@
       <w:r>
         <w:rPr>
           <w:rFonts w:ascii="Trebuchet MS"/>
+          <w:color w:val="ad1915"/>
           <w:rtl w:val="0"/>
         </w:rPr>
         <w:t>}</w:t>
@@ -2408,62 +2468,6 @@
       <w:lang w:val="fr-FR"/>
     </w:rPr>
   </w:style>
-  <w:style w:type="paragraph" w:styleId="Encabezamiento 3">
-    <w:name w:val="Encabezamiento 3"/>
-    <w:next w:val="Cuerpo"/>
-    <w:pPr>
-      <w:keepNext w:val="1"/>
-      <w:keepLines w:val="0"/>
-      <w:pageBreakBefore w:val="0"/>
-      <w:widowControl w:val="1"/>
-      <w:shd w:val="clear" w:color="auto" w:fill="auto"/>
-      <w:suppressAutoHyphens w:val="0"/>
-      <w:bidi w:val="0"/>
-      <w:spacing w:before="360" w:after="40" w:line="288" w:lineRule="auto"/>
-      <w:ind w:left="0" w:right="0" w:firstLine="0"/>
-      <w:jc w:val="left"/>
-      <w:outlineLvl w:val="2"/>
-    </w:pPr>
-    <w:rPr>
-      <w:rFonts w:ascii="Helvetica Light" w:cs="Helvetica Light" w:hAnsi="Helvetica Light" w:eastAsia="Helvetica Light"/>
-      <w:b w:val="0"/>
-      <w:bCs w:val="0"/>
-      <w:i w:val="0"/>
-      <w:iCs w:val="0"/>
-      <w:caps w:val="0"/>
-      <w:smallCaps w:val="0"/>
-      <w:strike w:val="0"/>
-      <w:dstrike w:val="0"/>
-      <w:outline w:val="0"/>
-      <w:color w:val="000000"/>
-      <w:spacing w:val="5"/>
-      <w:kern w:val="0"/>
-      <w:position w:val="0"/>
-      <w:sz w:val="28"/>
-      <w:szCs w:val="28"/>
-      <w:u w:val="none"/>
-      <w:vertAlign w:val="baseline"/>
-    </w:rPr>
-  </w:style>
-  <w:style w:type="numbering" w:styleId="List 0">
-    <w:name w:val="List 0"/>
-    <w:basedOn w:val="Ninguno"/>
-    <w:next w:val="List 0"/>
-    <w:pPr>
-      <w:numPr>
-        <w:numId w:val="1"/>
-      </w:numPr>
-    </w:pPr>
-  </w:style>
-  <w:style w:type="numbering" w:styleId="Ninguno">
-    <w:name w:val="Ninguno"/>
-    <w:next w:val="Ninguno"/>
-    <w:pPr>
-      <w:numPr>
-        <w:numId w:val="2"/>
-      </w:numPr>
-    </w:pPr>
-  </w:style>
   <w:style w:type="paragraph" w:styleId="Encabezamiento 2">
     <w:name w:val="Encabezamiento 2"/>
     <w:next w:val="Cuerpo"/>
@@ -2501,6 +2505,63 @@
       <w:vertAlign w:val="baseline"/>
       <w:lang w:val="en-US"/>
     </w:rPr>
+  </w:style>
+  <w:style w:type="paragraph" w:styleId="Encabezamiento 3">
+    <w:name w:val="Encabezamiento 3"/>
+    <w:next w:val="Cuerpo"/>
+    <w:pPr>
+      <w:keepNext w:val="1"/>
+      <w:keepLines w:val="0"/>
+      <w:pageBreakBefore w:val="0"/>
+      <w:widowControl w:val="1"/>
+      <w:shd w:val="clear" w:color="auto" w:fill="auto"/>
+      <w:suppressAutoHyphens w:val="0"/>
+      <w:bidi w:val="0"/>
+      <w:spacing w:before="360" w:after="40" w:line="288" w:lineRule="auto"/>
+      <w:ind w:left="0" w:right="0" w:firstLine="0"/>
+      <w:jc w:val="left"/>
+      <w:outlineLvl w:val="2"/>
+    </w:pPr>
+    <w:rPr>
+      <w:rFonts w:ascii="Helvetica Light" w:cs="Arial Unicode MS" w:hAnsi="Arial Unicode MS" w:eastAsia="Arial Unicode MS"/>
+      <w:b w:val="0"/>
+      <w:bCs w:val="0"/>
+      <w:i w:val="0"/>
+      <w:iCs w:val="0"/>
+      <w:caps w:val="0"/>
+      <w:smallCaps w:val="0"/>
+      <w:strike w:val="0"/>
+      <w:dstrike w:val="0"/>
+      <w:outline w:val="0"/>
+      <w:color w:val="000000"/>
+      <w:spacing w:val="5"/>
+      <w:kern w:val="0"/>
+      <w:position w:val="0"/>
+      <w:sz w:val="28"/>
+      <w:szCs w:val="28"/>
+      <w:u w:val="none"/>
+      <w:vertAlign w:val="baseline"/>
+      <w:lang w:val="en-US"/>
+    </w:rPr>
+  </w:style>
+  <w:style w:type="numbering" w:styleId="List 0">
+    <w:name w:val="List 0"/>
+    <w:basedOn w:val="Ninguno"/>
+    <w:next w:val="List 0"/>
+    <w:pPr>
+      <w:numPr>
+        <w:numId w:val="1"/>
+      </w:numPr>
+    </w:pPr>
+  </w:style>
+  <w:style w:type="numbering" w:styleId="Ninguno">
+    <w:name w:val="Ninguno"/>
+    <w:next w:val="Ninguno"/>
+    <w:pPr>
+      <w:numPr>
+        <w:numId w:val="2"/>
+      </w:numPr>
+    </w:pPr>
   </w:style>
   <w:style w:type="character" w:styleId="Ninguno.0">
     <w:name w:val="Ninguno.0"/>

--- a/public/plantillas/cv.docx
+++ b/public/plantillas/cv.docx
@@ -695,7 +695,7 @@
           <w:rtl w:val="0"/>
           <w:lang w:val="en-US"/>
         </w:rPr>
-        <w:t>coleccion_experiencia</w:t>
+        <w:t>coleccion_experiencias</w:t>
       </w:r>
       <w:r>
         <w:rPr>
@@ -884,7 +884,7 @@
           <w:rtl w:val="0"/>
           <w:lang w:val="en-US"/>
         </w:rPr>
-        <w:t>coleccion_experiencia</w:t>
+        <w:t>coleccion_experiencias</w:t>
       </w:r>
       <w:r>
         <w:rPr>

--- a/public/plantillas/cv.docx
+++ b/public/plantillas/cv.docx
@@ -839,7 +839,7 @@
           <w:rtl w:val="0"/>
           <w:lang w:val="en-US"/>
         </w:rPr>
-        <w:t>{experiencia} en {empresa}</w:t>
+        <w:t>{descripcion} en {empleador}</w:t>
       </w:r>
     </w:p>
     <w:p>
